--- a/Basics/3. מג'אווה לפייתון- מבנה של מסמך פייתון.docx
+++ b/Basics/3. מג'אווה לפייתון- מבנה של מסמך פייתון.docx
@@ -8,6 +8,8 @@
           <w:rtl/>
         </w:rPr>
       </w:pPr>
+      <w:bookmarkStart w:id="0" w:name="_GoBack"/>
+      <w:bookmarkEnd w:id="0"/>
     </w:p>
     <w:p>
       <w:pPr>
@@ -3728,7 +3730,6 @@
       <w:pPr>
         <w:rPr>
           <w:rStyle w:val="ad"/>
-          <w:rFonts w:hint="cs"/>
           <w:b w:val="0"/>
           <w:bCs w:val="0"/>
           <w:color w:val="auto"/>
@@ -3741,7 +3742,6 @@
       <w:pPr>
         <w:rPr>
           <w:rStyle w:val="ad"/>
-          <w:rFonts w:hint="cs"/>
           <w:b w:val="0"/>
           <w:bCs w:val="0"/>
           <w:color w:val="auto"/>
@@ -3754,7 +3754,6 @@
       <w:pPr>
         <w:rPr>
           <w:rStyle w:val="ad"/>
-          <w:rFonts w:hint="cs"/>
           <w:b w:val="0"/>
           <w:bCs w:val="0"/>
           <w:color w:val="auto"/>
@@ -3767,7 +3766,6 @@
       <w:pPr>
         <w:rPr>
           <w:rStyle w:val="ad"/>
-          <w:rFonts w:hint="cs"/>
           <w:b w:val="0"/>
           <w:bCs w:val="0"/>
           <w:color w:val="auto"/>
@@ -3780,7 +3778,6 @@
       <w:pPr>
         <w:rPr>
           <w:rStyle w:val="ad"/>
-          <w:rFonts w:hint="cs"/>
           <w:b w:val="0"/>
           <w:bCs w:val="0"/>
           <w:color w:val="auto"/>
@@ -3793,7 +3790,6 @@
       <w:pPr>
         <w:rPr>
           <w:rStyle w:val="ad"/>
-          <w:rFonts w:hint="cs"/>
           <w:b w:val="0"/>
           <w:bCs w:val="0"/>
           <w:color w:val="auto"/>
@@ -5629,7 +5625,7 @@
         <w:bidi w:val="0"/>
         <w:rPr>
           <w:rStyle w:val="ad"/>
-          <w:rFonts w:ascii="Consolas" w:hAnsi="Consolas" w:cstheme="minorBidi" w:hint="cs"/>
+          <w:rFonts w:ascii="Consolas" w:hAnsi="Consolas" w:cstheme="minorBidi"/>
           <w:b w:val="0"/>
           <w:bCs w:val="0"/>
           <w:color w:val="auto"/>
@@ -7226,7 +7222,7 @@
       <w:pPr>
         <w:rPr>
           <w:rStyle w:val="ad"/>
-          <w:rFonts w:ascii="Consolas" w:hAnsi="Consolas" w:cstheme="minorBidi" w:hint="cs"/>
+          <w:rFonts w:ascii="Consolas" w:hAnsi="Consolas" w:cstheme="minorBidi"/>
           <w:color w:val="auto"/>
           <w:spacing w:val="0"/>
           <w:rtl/>
@@ -7247,7 +7243,7 @@
       <w:pPr>
         <w:rPr>
           <w:rStyle w:val="ad"/>
-          <w:rFonts w:ascii="Consolas" w:hAnsi="Consolas" w:cstheme="minorBidi" w:hint="cs"/>
+          <w:rFonts w:ascii="Consolas" w:hAnsi="Consolas" w:cstheme="minorBidi"/>
           <w:color w:val="auto"/>
           <w:spacing w:val="0"/>
           <w:rtl/>
@@ -7258,7 +7254,7 @@
       <w:pPr>
         <w:rPr>
           <w:rStyle w:val="ad"/>
-          <w:rFonts w:ascii="Consolas" w:hAnsi="Consolas" w:cstheme="minorBidi" w:hint="cs"/>
+          <w:rFonts w:ascii="Consolas" w:hAnsi="Consolas" w:cstheme="minorBidi"/>
           <w:color w:val="auto"/>
           <w:spacing w:val="0"/>
           <w:rtl/>
@@ -7562,7 +7558,6 @@
         </w:rPr>
         <w:t>כל המזהים חייבים להיות כתובים ב</w:t>
       </w:r>
-      <w:proofErr w:type="spellStart"/>
       <w:r>
         <w:rPr>
           <w:rStyle w:val="ad"/>
@@ -7574,7 +7569,6 @@
         </w:rPr>
         <w:t>ascii</w:t>
       </w:r>
-      <w:proofErr w:type="spellEnd"/>
       <w:r>
         <w:rPr>
           <w:rStyle w:val="ad"/>
@@ -8214,8 +8208,6 @@
         </w:rPr>
         <w:br/>
       </w:r>
-      <w:bookmarkStart w:id="0" w:name="_GoBack"/>
-      <w:bookmarkEnd w:id="0"/>
     </w:p>
     <w:sectPr>
       <w:headerReference w:type="default" r:id="rId10"/>
@@ -8672,7 +8664,29 @@
               <w:vertAlign w:val="subscript"/>
               <w:rtl/>
             </w:rPr>
-            <w:t>מבוא שיעור 1</w:t>
+            <w:t xml:space="preserve">מבנה של </w:t>
+          </w:r>
+          <w:r>
+            <w:rPr>
+              <w:rFonts w:asciiTheme="majorBidi" w:hAnsiTheme="majorBidi" w:hint="cs"/>
+              <w:color w:val="BEB10E"/>
+              <w:sz w:val="24"/>
+              <w:szCs w:val="24"/>
+              <w:vertAlign w:val="subscript"/>
+              <w:rtl/>
+            </w:rPr>
+            <w:t>מסמך</w:t>
+          </w:r>
+          <w:r>
+            <w:rPr>
+              <w:rFonts w:asciiTheme="majorBidi" w:hAnsiTheme="majorBidi" w:hint="cs"/>
+              <w:color w:val="BEB10E"/>
+              <w:sz w:val="24"/>
+              <w:szCs w:val="24"/>
+              <w:vertAlign w:val="subscript"/>
+              <w:rtl/>
+            </w:rPr>
+            <w:t xml:space="preserve"> פייתון</w:t>
           </w:r>
         </w:p>
         <w:p>
@@ -11999,7 +12013,7 @@
 </file>
 
 <file path=customXml/itemProps1.xml><?xml version="1.0" encoding="utf-8"?>
-<ds:datastoreItem xmlns:ds="http://schemas.openxmlformats.org/officeDocument/2006/customXml" ds:itemID="{B8500D43-2193-422E-996A-C0A5E62A04C2}">
+<ds:datastoreItem xmlns:ds="http://schemas.openxmlformats.org/officeDocument/2006/customXml" ds:itemID="{2ACD79E6-A83A-4091-B9E5-EC1657F37848}">
   <ds:schemaRefs>
     <ds:schemaRef ds:uri="http://schemas.openxmlformats.org/officeDocument/2006/bibliography"/>
   </ds:schemaRefs>

--- a/Basics/3. מג'אווה לפייתון- מבנה של מסמך פייתון.docx
+++ b/Basics/3. מג'אווה לפייתון- מבנה של מסמך פייתון.docx
@@ -8797,7 +8797,7 @@
               <w:rtl/>
               <w:lang w:val="he-IL"/>
             </w:rPr>
-            <w:t>5</w:t>
+            <w:t>1</w:t>
           </w:r>
           <w:r>
             <w:rPr>
@@ -12013,7 +12013,7 @@
 </file>
 
 <file path=customXml/itemProps1.xml><?xml version="1.0" encoding="utf-8"?>
-<ds:datastoreItem xmlns:ds="http://schemas.openxmlformats.org/officeDocument/2006/customXml" ds:itemID="{2ACD79E6-A83A-4091-B9E5-EC1657F37848}">
+<ds:datastoreItem xmlns:ds="http://schemas.openxmlformats.org/officeDocument/2006/customXml" ds:itemID="{DB25855D-E377-4439-84D2-88FCB5BCC56E}">
   <ds:schemaRefs>
     <ds:schemaRef ds:uri="http://schemas.openxmlformats.org/officeDocument/2006/bibliography"/>
   </ds:schemaRefs>

--- a/Basics/3. מג'אווה לפייתון- מבנה של מסמך פייתון.docx
+++ b/Basics/3. מג'אווה לפייתון- מבנה של מסמך פייתון.docx
@@ -8,8 +8,6 @@
           <w:rtl/>
         </w:rPr>
       </w:pPr>
-      <w:bookmarkStart w:id="0" w:name="_GoBack"/>
-      <w:bookmarkEnd w:id="0"/>
     </w:p>
     <w:p>
       <w:pPr>
@@ -125,15 +123,7 @@
         <w:t xml:space="preserve"> או </w:t>
       </w:r>
       <w:r>
-        <w:t>'.</w:t>
-      </w:r>
-      <w:proofErr w:type="spellStart"/>
-      <w:r>
-        <w:t>py</w:t>
-      </w:r>
-      <w:proofErr w:type="spellEnd"/>
-      <w:r>
-        <w:t>'</w:t>
+        <w:t>'.py'</w:t>
       </w:r>
       <w:r>
         <w:t xml:space="preserve"> </w:t>
@@ -261,8 +251,6 @@
           <w:szCs w:val="20"/>
         </w:rPr>
       </w:pPr>
-      <w:proofErr w:type="spellStart"/>
-      <w:proofErr w:type="gramStart"/>
       <w:r>
         <w:rPr>
           <w:rFonts w:ascii="Consolas" w:eastAsia="Times New Roman" w:hAnsi="Consolas" w:cs="Consolas"/>
@@ -272,8 +260,6 @@
         </w:rPr>
         <w:t>def</w:t>
       </w:r>
-      <w:proofErr w:type="spellEnd"/>
-      <w:proofErr w:type="gramEnd"/>
       <w:r>
         <w:rPr>
           <w:rFonts w:ascii="Consolas" w:eastAsia="Times New Roman" w:hAnsi="Consolas" w:cs="Consolas"/>
@@ -331,7 +317,6 @@
         </w:rPr>
         <w:t xml:space="preserve">    </w:t>
       </w:r>
-      <w:proofErr w:type="gramStart"/>
       <w:r>
         <w:rPr>
           <w:rFonts w:ascii="Consolas" w:eastAsia="Times New Roman" w:hAnsi="Consolas" w:cs="Consolas"/>
@@ -350,7 +335,6 @@
         </w:rPr>
         <w:t>(</w:t>
       </w:r>
-      <w:proofErr w:type="gramEnd"/>
       <w:r>
         <w:rPr>
           <w:rFonts w:ascii="Consolas" w:eastAsia="Times New Roman" w:hAnsi="Consolas" w:cs="Consolas"/>
@@ -429,7 +413,6 @@
           <w:szCs w:val="20"/>
         </w:rPr>
       </w:pPr>
-      <w:proofErr w:type="gramStart"/>
       <w:r>
         <w:rPr>
           <w:rFonts w:ascii="Consolas" w:eastAsia="Times New Roman" w:hAnsi="Consolas" w:cs="Consolas"/>
@@ -439,7 +422,6 @@
         </w:rPr>
         <w:t>if</w:t>
       </w:r>
-      <w:proofErr w:type="gramEnd"/>
       <w:r>
         <w:rPr>
           <w:rFonts w:ascii="Consolas" w:eastAsia="Times New Roman" w:hAnsi="Consolas" w:cs="Consolas"/>
@@ -524,7 +506,6 @@
         </w:rPr>
         <w:t xml:space="preserve">    </w:t>
       </w:r>
-      <w:proofErr w:type="gramStart"/>
       <w:r>
         <w:rPr>
           <w:rFonts w:ascii="Consolas" w:eastAsia="Times New Roman" w:hAnsi="Consolas" w:cs="Consolas"/>
@@ -534,7 +515,6 @@
         </w:rPr>
         <w:t>main()</w:t>
       </w:r>
-      <w:proofErr w:type="gramEnd"/>
     </w:p>
     <w:p>
       <w:pPr>
@@ -691,7 +671,6 @@
         </w:rPr>
         <w:t xml:space="preserve"> להורות לפייתון להריץ את קבצי </w:t>
       </w:r>
-      <w:proofErr w:type="spellStart"/>
       <w:r>
         <w:rPr>
           <w:rFonts w:hint="cs"/>
@@ -704,15 +683,7 @@
           <w:rFonts w:hint="cs"/>
           <w:rtl/>
         </w:rPr>
-        <w:t>פייתון</w:t>
-      </w:r>
-      <w:proofErr w:type="spellEnd"/>
-      <w:r>
-        <w:rPr>
-          <w:rFonts w:hint="cs"/>
-          <w:rtl/>
-        </w:rPr>
-        <w:t xml:space="preserve">: </w:t>
+        <w:t xml:space="preserve">פייתון: </w:t>
       </w:r>
       <w:r>
         <w:rPr>
@@ -956,11 +927,9 @@
         </w:rPr>
         <w:t xml:space="preserve"> שיוצאת מתהליך וחוזרת לטרמינל, ניתן גם ללחוץ </w:t>
       </w:r>
-      <w:proofErr w:type="spellStart"/>
       <w:r>
         <w:t>ctr+d</w:t>
       </w:r>
-      <w:proofErr w:type="spellEnd"/>
       <w:r>
         <w:rPr>
           <w:rFonts w:hint="cs"/>
@@ -1044,15 +1013,7 @@
         <w:t xml:space="preserve"> ואז שם הסקריפט בסיומת </w:t>
       </w:r>
       <w:r>
-        <w:t>'.</w:t>
-      </w:r>
-      <w:proofErr w:type="spellStart"/>
-      <w:r>
-        <w:t>py</w:t>
-      </w:r>
-      <w:proofErr w:type="spellEnd"/>
-      <w:r>
-        <w:t>'</w:t>
+        <w:t>'.py'</w:t>
       </w:r>
       <w:r>
         <w:rPr>
@@ -1095,15 +1056,7 @@
         <w:t xml:space="preserve">(קובץ </w:t>
       </w:r>
       <w:r>
-        <w:t>'.</w:t>
-      </w:r>
-      <w:proofErr w:type="spellStart"/>
-      <w:r>
-        <w:t>py</w:t>
-      </w:r>
-      <w:proofErr w:type="spellEnd"/>
-      <w:r>
-        <w:t>'</w:t>
+        <w:t>'.py'</w:t>
       </w:r>
       <w:r>
         <w:rPr>
@@ -1150,15 +1103,7 @@
         <w:t xml:space="preserve"> (קובץ </w:t>
       </w:r>
       <w:r>
-        <w:t>'.</w:t>
-      </w:r>
-      <w:proofErr w:type="spellStart"/>
-      <w:r>
-        <w:t>py</w:t>
-      </w:r>
-      <w:proofErr w:type="spellEnd"/>
-      <w:r>
-        <w:t>'</w:t>
+        <w:t>'.py'</w:t>
       </w:r>
       <w:r>
         <w:rPr>
@@ -2178,20 +2123,7 @@
           <w:spacing w:val="0"/>
           <w:rtl/>
         </w:rPr>
-        <w:t xml:space="preserve"> </w:t>
-      </w:r>
-      <w:proofErr w:type="spellStart"/>
-      <w:r>
-        <w:rPr>
-          <w:rStyle w:val="ad"/>
-          <w:rFonts w:hint="cs"/>
-          <w:b w:val="0"/>
-          <w:bCs w:val="0"/>
-          <w:color w:val="auto"/>
-          <w:spacing w:val="0"/>
-          <w:rtl/>
-        </w:rPr>
-        <w:t>וב</w:t>
+        <w:t xml:space="preserve"> וב</w:t>
       </w:r>
       <w:r>
         <w:rPr>
@@ -2205,7 +2137,6 @@
         </w:rPr>
         <w:t>הזחות</w:t>
       </w:r>
-      <w:proofErr w:type="spellEnd"/>
       <w:r>
         <w:rPr>
           <w:rStyle w:val="ad"/>
@@ -2401,7 +2332,6 @@
           <w:color w:val="F8F8F2"/>
         </w:rPr>
       </w:pPr>
-      <w:proofErr w:type="gramStart"/>
       <w:r>
         <w:rPr>
           <w:rFonts w:ascii="Consolas" w:eastAsia="Times New Roman" w:hAnsi="Consolas" w:cs="Consolas"/>
@@ -2409,7 +2339,6 @@
         </w:rPr>
         <w:t>public</w:t>
       </w:r>
-      <w:proofErr w:type="gramEnd"/>
       <w:r>
         <w:rPr>
           <w:rFonts w:ascii="Consolas" w:eastAsia="Times New Roman" w:hAnsi="Consolas" w:cs="Consolas"/>
@@ -2520,17 +2449,8 @@
           <w:rFonts w:ascii="Consolas" w:eastAsia="Times New Roman" w:hAnsi="Consolas" w:cs="Consolas"/>
           <w:color w:val="F8F8F2"/>
         </w:rPr>
-        <w:t xml:space="preserve">String </w:t>
-      </w:r>
-      <w:proofErr w:type="spellStart"/>
-      <w:r>
-        <w:rPr>
-          <w:rFonts w:ascii="Consolas" w:eastAsia="Times New Roman" w:hAnsi="Consolas" w:cs="Consolas"/>
-          <w:color w:val="F8F8F2"/>
-        </w:rPr>
-        <w:t>args</w:t>
-      </w:r>
-      <w:proofErr w:type="spellEnd"/>
+        <w:t>String args</w:t>
+      </w:r>
       <w:r>
         <w:rPr>
           <w:rFonts w:ascii="Consolas" w:eastAsia="Times New Roman" w:hAnsi="Consolas" w:cs="Consolas"/>
@@ -2586,30 +2506,14 @@
           <w:rFonts w:ascii="Consolas" w:eastAsia="Times New Roman" w:hAnsi="Consolas" w:cs="Consolas"/>
           <w:color w:val="F8F8F2"/>
         </w:rPr>
-        <w:t xml:space="preserve">        String </w:t>
-      </w:r>
-      <w:proofErr w:type="gramStart"/>
-      <w:r>
-        <w:rPr>
-          <w:rFonts w:ascii="Consolas" w:eastAsia="Times New Roman" w:hAnsi="Consolas" w:cs="Consolas"/>
-          <w:color w:val="F8F8F2"/>
-        </w:rPr>
-        <w:t>array</w:t>
+        <w:t xml:space="preserve">        String array</w:t>
       </w:r>
       <w:r>
         <w:rPr>
           <w:rFonts w:ascii="Consolas" w:eastAsia="Times New Roman" w:hAnsi="Consolas" w:cs="Consolas"/>
           <w:color w:val="F92672"/>
         </w:rPr>
-        <w:t>[</w:t>
-      </w:r>
-      <w:proofErr w:type="gramEnd"/>
-      <w:r>
-        <w:rPr>
-          <w:rFonts w:ascii="Consolas" w:eastAsia="Times New Roman" w:hAnsi="Consolas" w:cs="Consolas"/>
-          <w:color w:val="F92672"/>
-        </w:rPr>
-        <w:t>]</w:t>
+        <w:t>[]</w:t>
       </w:r>
       <w:r>
         <w:rPr>
@@ -2731,7 +2635,6 @@
         </w:rPr>
         <w:t xml:space="preserve">        </w:t>
       </w:r>
-      <w:proofErr w:type="gramStart"/>
       <w:r>
         <w:rPr>
           <w:rFonts w:ascii="Consolas" w:eastAsia="Times New Roman" w:hAnsi="Consolas" w:cs="Consolas"/>
@@ -2739,7 +2642,6 @@
         </w:rPr>
         <w:t>for</w:t>
       </w:r>
-      <w:proofErr w:type="gramEnd"/>
       <w:r>
         <w:rPr>
           <w:rFonts w:ascii="Consolas" w:eastAsia="Times New Roman" w:hAnsi="Consolas" w:cs="Consolas"/>
@@ -2759,112 +2661,92 @@
           <w:rFonts w:ascii="Consolas" w:eastAsia="Times New Roman" w:hAnsi="Consolas" w:cs="Consolas"/>
           <w:color w:val="F8F8F2"/>
         </w:rPr>
-        <w:t xml:space="preserve">String </w:t>
-      </w:r>
-      <w:proofErr w:type="spellStart"/>
+        <w:t xml:space="preserve">String i </w:t>
+      </w:r>
+      <w:r>
+        <w:rPr>
+          <w:rFonts w:ascii="Consolas" w:eastAsia="Times New Roman" w:hAnsi="Consolas" w:cs="Consolas"/>
+          <w:color w:val="F92672"/>
+        </w:rPr>
+        <w:t>:</w:t>
+      </w:r>
       <w:r>
         <w:rPr>
           <w:rFonts w:ascii="Consolas" w:eastAsia="Times New Roman" w:hAnsi="Consolas" w:cs="Consolas"/>
           <w:color w:val="F8F8F2"/>
         </w:rPr>
+        <w:t xml:space="preserve"> array</w:t>
+      </w:r>
+      <w:r>
+        <w:rPr>
+          <w:rFonts w:ascii="Consolas" w:eastAsia="Times New Roman" w:hAnsi="Consolas" w:cs="Consolas"/>
+          <w:color w:val="F92672"/>
+        </w:rPr>
+        <w:t>)</w:t>
+      </w:r>
+      <w:r>
+        <w:rPr>
+          <w:rFonts w:ascii="Consolas" w:eastAsia="Times New Roman" w:hAnsi="Consolas" w:cs="Consolas"/>
+          <w:color w:val="F8F8F2"/>
+        </w:rPr>
+        <w:t xml:space="preserve"> </w:t>
+      </w:r>
+      <w:r>
+        <w:rPr>
+          <w:rFonts w:ascii="Consolas" w:eastAsia="Times New Roman" w:hAnsi="Consolas" w:cs="Consolas"/>
+          <w:color w:val="F92672"/>
+        </w:rPr>
+        <w:t>{</w:t>
+      </w:r>
+      <w:r>
+        <w:rPr>
+          <w:rFonts w:ascii="Consolas" w:eastAsia="Times New Roman" w:hAnsi="Consolas" w:cs="Consolas"/>
+          <w:color w:val="F8F8F2"/>
+        </w:rPr>
+        <w:t>System</w:t>
+      </w:r>
+      <w:r>
+        <w:rPr>
+          <w:rFonts w:ascii="Consolas" w:eastAsia="Times New Roman" w:hAnsi="Consolas" w:cs="Consolas"/>
+          <w:color w:val="F92672"/>
+        </w:rPr>
+        <w:t>.</w:t>
+      </w:r>
+      <w:r>
+        <w:rPr>
+          <w:rFonts w:ascii="Consolas" w:eastAsia="Times New Roman" w:hAnsi="Consolas" w:cs="Consolas"/>
+          <w:color w:val="A6E22E"/>
+        </w:rPr>
+        <w:t>out</w:t>
+      </w:r>
+      <w:r>
+        <w:rPr>
+          <w:rFonts w:ascii="Consolas" w:eastAsia="Times New Roman" w:hAnsi="Consolas" w:cs="Consolas"/>
+          <w:color w:val="F92672"/>
+        </w:rPr>
+        <w:t>.</w:t>
+      </w:r>
+      <w:r>
+        <w:rPr>
+          <w:rFonts w:ascii="Consolas" w:eastAsia="Times New Roman" w:hAnsi="Consolas" w:cs="Consolas"/>
+          <w:color w:val="A6E22E"/>
+        </w:rPr>
+        <w:t>println</w:t>
+      </w:r>
+      <w:r>
+        <w:rPr>
+          <w:rFonts w:ascii="Consolas" w:eastAsia="Times New Roman" w:hAnsi="Consolas" w:cs="Consolas"/>
+          <w:color w:val="F92672"/>
+        </w:rPr>
+        <w:t>(</w:t>
+      </w:r>
+      <w:r>
+        <w:rPr>
+          <w:rFonts w:ascii="Consolas" w:eastAsia="Times New Roman" w:hAnsi="Consolas" w:cs="Consolas"/>
+          <w:color w:val="F8F8F2"/>
+        </w:rPr>
         <w:t>i</w:t>
       </w:r>
-      <w:proofErr w:type="spellEnd"/>
-      <w:r>
-        <w:rPr>
-          <w:rFonts w:ascii="Consolas" w:eastAsia="Times New Roman" w:hAnsi="Consolas" w:cs="Consolas"/>
-          <w:color w:val="F8F8F2"/>
-        </w:rPr>
-        <w:t xml:space="preserve"> </w:t>
-      </w:r>
-      <w:r>
-        <w:rPr>
-          <w:rFonts w:ascii="Consolas" w:eastAsia="Times New Roman" w:hAnsi="Consolas" w:cs="Consolas"/>
-          <w:color w:val="F92672"/>
-        </w:rPr>
-        <w:t>:</w:t>
-      </w:r>
-      <w:r>
-        <w:rPr>
-          <w:rFonts w:ascii="Consolas" w:eastAsia="Times New Roman" w:hAnsi="Consolas" w:cs="Consolas"/>
-          <w:color w:val="F8F8F2"/>
-        </w:rPr>
-        <w:t xml:space="preserve"> array</w:t>
-      </w:r>
-      <w:r>
-        <w:rPr>
-          <w:rFonts w:ascii="Consolas" w:eastAsia="Times New Roman" w:hAnsi="Consolas" w:cs="Consolas"/>
-          <w:color w:val="F92672"/>
-        </w:rPr>
-        <w:t>)</w:t>
-      </w:r>
-      <w:r>
-        <w:rPr>
-          <w:rFonts w:ascii="Consolas" w:eastAsia="Times New Roman" w:hAnsi="Consolas" w:cs="Consolas"/>
-          <w:color w:val="F8F8F2"/>
-        </w:rPr>
-        <w:t xml:space="preserve"> </w:t>
-      </w:r>
-      <w:r>
-        <w:rPr>
-          <w:rFonts w:ascii="Consolas" w:eastAsia="Times New Roman" w:hAnsi="Consolas" w:cs="Consolas"/>
-          <w:color w:val="F92672"/>
-        </w:rPr>
-        <w:t>{</w:t>
-      </w:r>
-      <w:proofErr w:type="spellStart"/>
-      <w:r>
-        <w:rPr>
-          <w:rFonts w:ascii="Consolas" w:eastAsia="Times New Roman" w:hAnsi="Consolas" w:cs="Consolas"/>
-          <w:color w:val="F8F8F2"/>
-        </w:rPr>
-        <w:t>System</w:t>
-      </w:r>
-      <w:r>
-        <w:rPr>
-          <w:rFonts w:ascii="Consolas" w:eastAsia="Times New Roman" w:hAnsi="Consolas" w:cs="Consolas"/>
-          <w:color w:val="F92672"/>
-        </w:rPr>
-        <w:t>.</w:t>
-      </w:r>
-      <w:r>
-        <w:rPr>
-          <w:rFonts w:ascii="Consolas" w:eastAsia="Times New Roman" w:hAnsi="Consolas" w:cs="Consolas"/>
-          <w:color w:val="A6E22E"/>
-        </w:rPr>
-        <w:t>out</w:t>
-      </w:r>
-      <w:r>
-        <w:rPr>
-          <w:rFonts w:ascii="Consolas" w:eastAsia="Times New Roman" w:hAnsi="Consolas" w:cs="Consolas"/>
-          <w:color w:val="F92672"/>
-        </w:rPr>
-        <w:t>.</w:t>
-      </w:r>
-      <w:r>
-        <w:rPr>
-          <w:rFonts w:ascii="Consolas" w:eastAsia="Times New Roman" w:hAnsi="Consolas" w:cs="Consolas"/>
-          <w:color w:val="A6E22E"/>
-        </w:rPr>
-        <w:t>println</w:t>
-      </w:r>
-      <w:proofErr w:type="spellEnd"/>
-      <w:r>
-        <w:rPr>
-          <w:rFonts w:ascii="Consolas" w:eastAsia="Times New Roman" w:hAnsi="Consolas" w:cs="Consolas"/>
-          <w:color w:val="F92672"/>
-        </w:rPr>
-        <w:t>(</w:t>
-      </w:r>
-      <w:proofErr w:type="spellStart"/>
-      <w:r>
-        <w:rPr>
-          <w:rFonts w:ascii="Consolas" w:eastAsia="Times New Roman" w:hAnsi="Consolas" w:cs="Consolas"/>
-          <w:color w:val="F8F8F2"/>
-        </w:rPr>
-        <w:t>i</w:t>
-      </w:r>
-      <w:proofErr w:type="spellEnd"/>
       <w:r>
         <w:rPr>
           <w:rFonts w:ascii="Consolas" w:eastAsia="Times New Roman" w:hAnsi="Consolas" w:cs="Consolas"/>
@@ -2970,21 +2852,12 @@
           <w:color w:val="F8F8F2"/>
         </w:rPr>
       </w:pPr>
-      <w:proofErr w:type="gramStart"/>
       <w:r>
         <w:rPr>
           <w:rFonts w:ascii="Consolas" w:eastAsia="Times New Roman" w:hAnsi="Consolas" w:cs="Consolas"/>
           <w:color w:val="F8F8F2"/>
         </w:rPr>
-        <w:t>stuff</w:t>
-      </w:r>
-      <w:proofErr w:type="gramEnd"/>
-      <w:r>
-        <w:rPr>
-          <w:rFonts w:ascii="Consolas" w:eastAsia="Times New Roman" w:hAnsi="Consolas" w:cs="Consolas"/>
-          <w:color w:val="F8F8F2"/>
-        </w:rPr>
-        <w:t xml:space="preserve"> </w:t>
+        <w:t xml:space="preserve">stuff </w:t>
       </w:r>
       <w:r>
         <w:rPr>
@@ -3071,7 +2944,6 @@
           <w:color w:val="F8F8F2"/>
         </w:rPr>
       </w:pPr>
-      <w:proofErr w:type="gramStart"/>
       <w:r>
         <w:rPr>
           <w:rFonts w:ascii="Consolas" w:eastAsia="Times New Roman" w:hAnsi="Consolas" w:cs="Consolas"/>
@@ -3079,29 +2951,12 @@
         </w:rPr>
         <w:t>for</w:t>
       </w:r>
-      <w:proofErr w:type="gramEnd"/>
       <w:r>
         <w:rPr>
           <w:rFonts w:ascii="Consolas" w:eastAsia="Times New Roman" w:hAnsi="Consolas" w:cs="Consolas"/>
           <w:color w:val="F8F8F2"/>
         </w:rPr>
-        <w:t xml:space="preserve"> </w:t>
-      </w:r>
-      <w:proofErr w:type="spellStart"/>
-      <w:r>
-        <w:rPr>
-          <w:rFonts w:ascii="Consolas" w:eastAsia="Times New Roman" w:hAnsi="Consolas" w:cs="Consolas"/>
-          <w:color w:val="F8F8F2"/>
-        </w:rPr>
-        <w:t>i</w:t>
-      </w:r>
-      <w:proofErr w:type="spellEnd"/>
-      <w:r>
-        <w:rPr>
-          <w:rFonts w:ascii="Consolas" w:eastAsia="Times New Roman" w:hAnsi="Consolas" w:cs="Consolas"/>
-          <w:color w:val="F8F8F2"/>
-        </w:rPr>
-        <w:t xml:space="preserve"> </w:t>
+        <w:t xml:space="preserve"> i </w:t>
       </w:r>
       <w:r>
         <w:rPr>
@@ -3153,7 +3008,6 @@
         </w:rPr>
         <w:t xml:space="preserve">    </w:t>
       </w:r>
-      <w:proofErr w:type="gramStart"/>
       <w:r>
         <w:rPr>
           <w:rFonts w:ascii="Consolas" w:eastAsia="Times New Roman" w:hAnsi="Consolas" w:cs="Consolas"/>
@@ -3166,24 +3020,7 @@
           <w:rFonts w:ascii="Consolas" w:eastAsia="Times New Roman" w:hAnsi="Consolas" w:cs="Consolas"/>
           <w:color w:val="F8F8F2"/>
         </w:rPr>
-        <w:t>(</w:t>
-      </w:r>
-      <w:proofErr w:type="spellStart"/>
-      <w:proofErr w:type="gramEnd"/>
-      <w:r>
-        <w:rPr>
-          <w:rFonts w:ascii="Consolas" w:eastAsia="Times New Roman" w:hAnsi="Consolas" w:cs="Consolas"/>
-          <w:color w:val="F8F8F2"/>
-        </w:rPr>
-        <w:t>i</w:t>
-      </w:r>
-      <w:proofErr w:type="spellEnd"/>
-      <w:r>
-        <w:rPr>
-          <w:rFonts w:ascii="Consolas" w:eastAsia="Times New Roman" w:hAnsi="Consolas" w:cs="Consolas"/>
-          <w:color w:val="F8F8F2"/>
-        </w:rPr>
-        <w:t>)</w:t>
+        <w:t>(i)</w:t>
       </w:r>
     </w:p>
     <w:p>
@@ -3405,21 +3242,12 @@
         </w:rPr>
         <w:t xml:space="preserve"> </w:t>
       </w:r>
-      <w:proofErr w:type="gramStart"/>
       <w:r>
         <w:rPr>
           <w:rFonts w:ascii="Consolas" w:eastAsia="Times New Roman" w:hAnsi="Consolas" w:cs="Consolas"/>
           <w:color w:val="F8F8F2"/>
         </w:rPr>
-        <w:t>stuff</w:t>
-      </w:r>
-      <w:proofErr w:type="gramEnd"/>
-      <w:r>
-        <w:rPr>
-          <w:rFonts w:ascii="Consolas" w:eastAsia="Times New Roman" w:hAnsi="Consolas" w:cs="Consolas"/>
-          <w:color w:val="F8F8F2"/>
-        </w:rPr>
-        <w:t xml:space="preserve"> </w:t>
+        <w:t xml:space="preserve">stuff </w:t>
       </w:r>
       <w:r>
         <w:rPr>
@@ -3506,7 +3334,6 @@
           <w:color w:val="F8F8F2"/>
         </w:rPr>
       </w:pPr>
-      <w:proofErr w:type="gramStart"/>
       <w:r>
         <w:rPr>
           <w:rFonts w:ascii="Consolas" w:eastAsia="Times New Roman" w:hAnsi="Consolas" w:cs="Consolas"/>
@@ -3514,29 +3341,12 @@
         </w:rPr>
         <w:t>for</w:t>
       </w:r>
-      <w:proofErr w:type="gramEnd"/>
       <w:r>
         <w:rPr>
           <w:rFonts w:ascii="Consolas" w:eastAsia="Times New Roman" w:hAnsi="Consolas" w:cs="Consolas"/>
           <w:color w:val="F8F8F2"/>
         </w:rPr>
-        <w:t xml:space="preserve"> </w:t>
-      </w:r>
-      <w:proofErr w:type="spellStart"/>
-      <w:r>
-        <w:rPr>
-          <w:rFonts w:ascii="Consolas" w:eastAsia="Times New Roman" w:hAnsi="Consolas" w:cs="Consolas"/>
-          <w:color w:val="F8F8F2"/>
-        </w:rPr>
-        <w:t>i</w:t>
-      </w:r>
-      <w:proofErr w:type="spellEnd"/>
-      <w:r>
-        <w:rPr>
-          <w:rFonts w:ascii="Consolas" w:eastAsia="Times New Roman" w:hAnsi="Consolas" w:cs="Consolas"/>
-          <w:color w:val="F8F8F2"/>
-        </w:rPr>
-        <w:t xml:space="preserve"> </w:t>
+        <w:t xml:space="preserve"> i </w:t>
       </w:r>
       <w:r>
         <w:rPr>
@@ -3588,7 +3398,6 @@
         </w:rPr>
         <w:t xml:space="preserve">    </w:t>
       </w:r>
-      <w:proofErr w:type="gramStart"/>
       <w:r>
         <w:rPr>
           <w:rFonts w:ascii="Consolas" w:eastAsia="Times New Roman" w:hAnsi="Consolas" w:cs="Consolas"/>
@@ -3601,24 +3410,7 @@
           <w:rFonts w:ascii="Consolas" w:eastAsia="Times New Roman" w:hAnsi="Consolas" w:cs="Consolas"/>
           <w:color w:val="F8F8F2"/>
         </w:rPr>
-        <w:t>(</w:t>
-      </w:r>
-      <w:proofErr w:type="spellStart"/>
-      <w:proofErr w:type="gramEnd"/>
-      <w:r>
-        <w:rPr>
-          <w:rFonts w:ascii="Consolas" w:eastAsia="Times New Roman" w:hAnsi="Consolas" w:cs="Consolas"/>
-          <w:color w:val="F8F8F2"/>
-        </w:rPr>
-        <w:t>i</w:t>
-      </w:r>
-      <w:proofErr w:type="spellEnd"/>
-      <w:r>
-        <w:rPr>
-          <w:rFonts w:ascii="Consolas" w:eastAsia="Times New Roman" w:hAnsi="Consolas" w:cs="Consolas"/>
-          <w:color w:val="F8F8F2"/>
-        </w:rPr>
-        <w:t>)</w:t>
+        <w:t>(i)</w:t>
       </w:r>
       <w:r>
         <w:rPr>
@@ -4151,7 +3943,6 @@
         </w:rPr>
         <w:t xml:space="preserve">  (יש עוד כמה סוגים כמו הערות </w:t>
       </w:r>
-      <w:proofErr w:type="spellStart"/>
       <w:r>
         <w:rPr>
           <w:rStyle w:val="ad"/>
@@ -4162,7 +3953,6 @@
         </w:rPr>
         <w:t>javadocs</w:t>
       </w:r>
-      <w:proofErr w:type="spellEnd"/>
       <w:r>
         <w:rPr>
           <w:rStyle w:val="ad"/>
@@ -4370,7 +4160,6 @@
         </w:rPr>
         <w:br/>
       </w:r>
-      <w:proofErr w:type="gramStart"/>
       <w:r>
         <w:rPr>
           <w:rStyle w:val="pythonkeywordcolor"/>
@@ -4392,7 +4181,6 @@
         </w:rPr>
         <w:t>(</w:t>
       </w:r>
-      <w:proofErr w:type="gramEnd"/>
       <w:r>
         <w:rPr>
           <w:rStyle w:val="pythonstringcolor"/>
@@ -4707,7 +4495,6 @@
         </w:rPr>
         <w:br/>
       </w:r>
-      <w:proofErr w:type="gramStart"/>
       <w:r>
         <w:rPr>
           <w:rStyle w:val="pythonkeywordcolor"/>
@@ -4729,7 +4516,6 @@
         </w:rPr>
         <w:t>(</w:t>
       </w:r>
-      <w:proofErr w:type="gramEnd"/>
       <w:r>
         <w:rPr>
           <w:rStyle w:val="pythonstringcolor"/>
@@ -4923,9 +4709,50 @@
           <w:sz w:val="20"/>
           <w:szCs w:val="20"/>
         </w:rPr>
-        <w:t xml:space="preserve">demonstrates how to write </w:t>
-      </w:r>
-      <w:proofErr w:type="spellStart"/>
+        <w:t>demonstrates how to write ms excel files using python-openpyxl</w:t>
+      </w:r>
+      <w:r>
+        <w:rPr>
+          <w:rStyle w:val="pythonstringcolor"/>
+          <w:rFonts w:ascii="Consolas" w:hAnsi="Consolas" w:cs="Consolas"/>
+          <w:color w:val="A52A2A"/>
+          <w:sz w:val="20"/>
+          <w:szCs w:val="20"/>
+          <w:shd w:val="clear" w:color="auto" w:fill="FFFFFF"/>
+        </w:rPr>
+        <w:br/>
+        <w:t>#</w:t>
+      </w:r>
+      <w:r>
+        <w:rPr>
+          <w:rFonts w:ascii="Consolas" w:hAnsi="Consolas" w:cs="Consolas"/>
+          <w:color w:val="A52A2A"/>
+          <w:sz w:val="20"/>
+          <w:szCs w:val="20"/>
+          <w:shd w:val="clear" w:color="auto" w:fill="FFFFFF"/>
+        </w:rPr>
+        <w:t xml:space="preserve"> </w:t>
+      </w:r>
+      <w:r>
+        <w:rPr>
+          <w:rFonts w:ascii="Consolas" w:hAnsi="Consolas" w:cs="Consolas"/>
+          <w:color w:val="A52A2A"/>
+          <w:sz w:val="20"/>
+          <w:szCs w:val="20"/>
+          <w:shd w:val="clear" w:color="auto" w:fill="FFFFFF"/>
+        </w:rPr>
+        <w:br/>
+      </w:r>
+      <w:r>
+        <w:rPr>
+          <w:rStyle w:val="pythonstringcolor"/>
+          <w:rFonts w:ascii="Consolas" w:hAnsi="Consolas" w:cs="Consolas"/>
+          <w:color w:val="943634" w:themeColor="accent2" w:themeShade="BF"/>
+          <w:sz w:val="20"/>
+          <w:szCs w:val="20"/>
+        </w:rPr>
+        <w:t>#</w:t>
+      </w:r>
       <w:r>
         <w:rPr>
           <w:rFonts w:ascii="Consolas" w:hAnsi="Consolas" w:cs="Consolas"/>
@@ -4935,9 +4762,39 @@
           <w:sz w:val="20"/>
           <w:szCs w:val="20"/>
         </w:rPr>
-        <w:t>ms</w:t>
-      </w:r>
-      <w:proofErr w:type="spellEnd"/>
+        <w:t>(C) 2015 Frank Hofmann, Berlin, Germany</w:t>
+      </w:r>
+      <w:r>
+        <w:rPr>
+          <w:rFonts w:ascii="Consolas" w:hAnsi="Consolas" w:cs="Consolas"/>
+          <w:color w:val="A52A2A"/>
+          <w:sz w:val="20"/>
+          <w:szCs w:val="20"/>
+          <w:shd w:val="clear" w:color="auto" w:fill="FFFFFF"/>
+        </w:rPr>
+        <w:t xml:space="preserve"> </w:t>
+      </w:r>
+      <w:r>
+        <w:rPr>
+          <w:rFonts w:ascii="Consolas" w:hAnsi="Consolas" w:cs="Consolas"/>
+          <w:color w:val="A52A2A"/>
+          <w:sz w:val="20"/>
+          <w:szCs w:val="20"/>
+          <w:shd w:val="clear" w:color="auto" w:fill="FFFFFF"/>
+        </w:rPr>
+        <w:br/>
+      </w:r>
+      <w:r>
+        <w:rPr>
+          <w:rStyle w:val="pythonstringcolor"/>
+          <w:rFonts w:ascii="Consolas" w:hAnsi="Consolas" w:cs="Consolas"/>
+          <w:color w:val="A52A2A"/>
+          <w:sz w:val="20"/>
+          <w:szCs w:val="20"/>
+          <w:shd w:val="clear" w:color="auto" w:fill="FFFFFF"/>
+        </w:rPr>
+        <w:t>#</w:t>
+      </w:r>
       <w:r>
         <w:rPr>
           <w:rFonts w:ascii="Consolas" w:hAnsi="Consolas" w:cs="Consolas"/>
@@ -4947,9 +4804,20 @@
           <w:sz w:val="20"/>
           <w:szCs w:val="20"/>
         </w:rPr>
-        <w:t xml:space="preserve"> excel files using python-</w:t>
-      </w:r>
-      <w:proofErr w:type="spellStart"/>
+        <w:t>Released under GNU Public License (GPL)</w:t>
+      </w:r>
+      <w:r>
+        <w:rPr>
+          <w:rStyle w:val="pythonstringcolor"/>
+          <w:rFonts w:ascii="Consolas" w:hAnsi="Consolas" w:cs="Consolas"/>
+          <w:color w:val="A52A2A"/>
+          <w:sz w:val="20"/>
+          <w:szCs w:val="20"/>
+          <w:shd w:val="clear" w:color="auto" w:fill="FFFFFF"/>
+        </w:rPr>
+        <w:br/>
+        <w:t>#</w:t>
+      </w:r>
       <w:r>
         <w:rPr>
           <w:rFonts w:ascii="Consolas" w:hAnsi="Consolas" w:cs="Consolas"/>
@@ -4959,9 +4827,8 @@
           <w:sz w:val="20"/>
           <w:szCs w:val="20"/>
         </w:rPr>
-        <w:t>openpyxl</w:t>
-      </w:r>
-      <w:proofErr w:type="spellEnd"/>
+        <w:t>email email@email.com</w:t>
+      </w:r>
       <w:r>
         <w:rPr>
           <w:rStyle w:val="pythonstringcolor"/>
@@ -4972,137 +4839,6 @@
           <w:shd w:val="clear" w:color="auto" w:fill="FFFFFF"/>
         </w:rPr>
         <w:br/>
-        <w:t>#</w:t>
-      </w:r>
-      <w:r>
-        <w:rPr>
-          <w:rFonts w:ascii="Consolas" w:hAnsi="Consolas" w:cs="Consolas"/>
-          <w:color w:val="A52A2A"/>
-          <w:sz w:val="20"/>
-          <w:szCs w:val="20"/>
-          <w:shd w:val="clear" w:color="auto" w:fill="FFFFFF"/>
-        </w:rPr>
-        <w:t xml:space="preserve"> </w:t>
-      </w:r>
-      <w:r>
-        <w:rPr>
-          <w:rFonts w:ascii="Consolas" w:hAnsi="Consolas" w:cs="Consolas"/>
-          <w:color w:val="A52A2A"/>
-          <w:sz w:val="20"/>
-          <w:szCs w:val="20"/>
-          <w:shd w:val="clear" w:color="auto" w:fill="FFFFFF"/>
-        </w:rPr>
-        <w:br/>
-      </w:r>
-      <w:r>
-        <w:rPr>
-          <w:rStyle w:val="pythonstringcolor"/>
-          <w:rFonts w:ascii="Consolas" w:hAnsi="Consolas" w:cs="Consolas"/>
-          <w:color w:val="943634" w:themeColor="accent2" w:themeShade="BF"/>
-          <w:sz w:val="20"/>
-          <w:szCs w:val="20"/>
-        </w:rPr>
-        <w:t>#</w:t>
-      </w:r>
-      <w:r>
-        <w:rPr>
-          <w:rFonts w:ascii="Consolas" w:hAnsi="Consolas" w:cs="Consolas"/>
-          <w:i/>
-          <w:iCs/>
-          <w:color w:val="943634" w:themeColor="accent2" w:themeShade="BF"/>
-          <w:sz w:val="20"/>
-          <w:szCs w:val="20"/>
-        </w:rPr>
-        <w:t>(C) 2015 Frank Hofmann, Berlin, Germany</w:t>
-      </w:r>
-      <w:r>
-        <w:rPr>
-          <w:rFonts w:ascii="Consolas" w:hAnsi="Consolas" w:cs="Consolas"/>
-          <w:color w:val="A52A2A"/>
-          <w:sz w:val="20"/>
-          <w:szCs w:val="20"/>
-          <w:shd w:val="clear" w:color="auto" w:fill="FFFFFF"/>
-        </w:rPr>
-        <w:t xml:space="preserve"> </w:t>
-      </w:r>
-      <w:r>
-        <w:rPr>
-          <w:rFonts w:ascii="Consolas" w:hAnsi="Consolas" w:cs="Consolas"/>
-          <w:color w:val="A52A2A"/>
-          <w:sz w:val="20"/>
-          <w:szCs w:val="20"/>
-          <w:shd w:val="clear" w:color="auto" w:fill="FFFFFF"/>
-        </w:rPr>
-        <w:br/>
-      </w:r>
-      <w:r>
-        <w:rPr>
-          <w:rStyle w:val="pythonstringcolor"/>
-          <w:rFonts w:ascii="Consolas" w:hAnsi="Consolas" w:cs="Consolas"/>
-          <w:color w:val="A52A2A"/>
-          <w:sz w:val="20"/>
-          <w:szCs w:val="20"/>
-          <w:shd w:val="clear" w:color="auto" w:fill="FFFFFF"/>
-        </w:rPr>
-        <w:t>#</w:t>
-      </w:r>
-      <w:r>
-        <w:rPr>
-          <w:rFonts w:ascii="Consolas" w:hAnsi="Consolas" w:cs="Consolas"/>
-          <w:i/>
-          <w:iCs/>
-          <w:color w:val="943634" w:themeColor="accent2" w:themeShade="BF"/>
-          <w:sz w:val="20"/>
-          <w:szCs w:val="20"/>
-        </w:rPr>
-        <w:t>Released under GNU Public License (GPL</w:t>
-      </w:r>
-      <w:proofErr w:type="gramStart"/>
-      <w:r>
-        <w:rPr>
-          <w:rFonts w:ascii="Consolas" w:hAnsi="Consolas" w:cs="Consolas"/>
-          <w:i/>
-          <w:iCs/>
-          <w:color w:val="943634" w:themeColor="accent2" w:themeShade="BF"/>
-          <w:sz w:val="20"/>
-          <w:szCs w:val="20"/>
-        </w:rPr>
-        <w:t>)</w:t>
-      </w:r>
-      <w:proofErr w:type="gramEnd"/>
-      <w:r>
-        <w:rPr>
-          <w:rStyle w:val="pythonstringcolor"/>
-          <w:rFonts w:ascii="Consolas" w:hAnsi="Consolas" w:cs="Consolas"/>
-          <w:color w:val="A52A2A"/>
-          <w:sz w:val="20"/>
-          <w:szCs w:val="20"/>
-          <w:shd w:val="clear" w:color="auto" w:fill="FFFFFF"/>
-        </w:rPr>
-        <w:br/>
-        <w:t>#</w:t>
-      </w:r>
-      <w:r>
-        <w:rPr>
-          <w:rFonts w:ascii="Consolas" w:hAnsi="Consolas" w:cs="Consolas"/>
-          <w:i/>
-          <w:iCs/>
-          <w:color w:val="943634" w:themeColor="accent2" w:themeShade="BF"/>
-          <w:sz w:val="20"/>
-          <w:szCs w:val="20"/>
-        </w:rPr>
-        <w:t>email email@email.com</w:t>
-      </w:r>
-      <w:r>
-        <w:rPr>
-          <w:rStyle w:val="pythonstringcolor"/>
-          <w:rFonts w:ascii="Consolas" w:hAnsi="Consolas" w:cs="Consolas"/>
-          <w:color w:val="A52A2A"/>
-          <w:sz w:val="20"/>
-          <w:szCs w:val="20"/>
-          <w:shd w:val="clear" w:color="auto" w:fill="FFFFFF"/>
-        </w:rPr>
-        <w:br/>
         <w:t>#---------------------------------------------------------------</w:t>
       </w:r>
     </w:p>
@@ -5127,35 +4863,8 @@
           <w:spacing w:val="0"/>
           <w:rtl/>
         </w:rPr>
-        <w:t xml:space="preserve">יש עוד סוג של הערות </w:t>
-      </w:r>
-      <w:proofErr w:type="spellStart"/>
-      <w:r>
-        <w:rPr>
-          <w:rStyle w:val="ad"/>
-          <w:rFonts w:hint="cs"/>
-          <w:b w:val="0"/>
-          <w:bCs w:val="0"/>
-          <w:color w:val="auto"/>
-          <w:spacing w:val="0"/>
-          <w:rtl/>
-        </w:rPr>
-        <w:t>הפייתון</w:t>
-      </w:r>
-      <w:proofErr w:type="spellEnd"/>
-      <w:r>
-        <w:rPr>
-          <w:rStyle w:val="ad"/>
-          <w:rFonts w:hint="cs"/>
-          <w:b w:val="0"/>
-          <w:bCs w:val="0"/>
-          <w:color w:val="auto"/>
-          <w:spacing w:val="0"/>
-          <w:rtl/>
-        </w:rPr>
-        <w:t xml:space="preserve"> והוא </w:t>
-      </w:r>
-      <w:proofErr w:type="spellStart"/>
+        <w:t xml:space="preserve">יש עוד סוג של הערות הפייתון והוא </w:t>
+      </w:r>
       <w:r>
         <w:rPr>
           <w:rStyle w:val="ad"/>
@@ -5166,7 +4875,6 @@
         </w:rPr>
         <w:t>docstring</w:t>
       </w:r>
-      <w:proofErr w:type="spellEnd"/>
       <w:r>
         <w:rPr>
           <w:rStyle w:val="ad"/>
@@ -5190,8 +4898,6 @@
         </w:rPr>
         <w:br/>
       </w:r>
-      <w:proofErr w:type="spellStart"/>
-      <w:proofErr w:type="gramStart"/>
       <w:r>
         <w:rPr>
           <w:rStyle w:val="ad"/>
@@ -5202,8 +4908,6 @@
         </w:rPr>
         <w:t>docstring</w:t>
       </w:r>
-      <w:proofErr w:type="spellEnd"/>
-      <w:proofErr w:type="gramEnd"/>
       <w:r>
         <w:rPr>
           <w:rStyle w:val="ad"/>
@@ -5276,8 +4980,6 @@
           <w:szCs w:val="20"/>
         </w:rPr>
       </w:pPr>
-      <w:proofErr w:type="spellStart"/>
-      <w:proofErr w:type="gramStart"/>
       <w:r>
         <w:rPr>
           <w:rStyle w:val="ad"/>
@@ -5291,8 +4993,6 @@
         </w:rPr>
         <w:t>def</w:t>
       </w:r>
-      <w:proofErr w:type="spellEnd"/>
-      <w:proofErr w:type="gramEnd"/>
       <w:r>
         <w:rPr>
           <w:rStyle w:val="ad"/>
@@ -5374,7 +5074,6 @@
         </w:rPr>
         <w:t xml:space="preserve">    </w:t>
       </w:r>
-      <w:proofErr w:type="gramStart"/>
       <w:r>
         <w:rPr>
           <w:rStyle w:val="ad"/>
@@ -5388,7 +5087,6 @@
         </w:rPr>
         <w:t>return</w:t>
       </w:r>
-      <w:proofErr w:type="gramEnd"/>
       <w:r>
         <w:rPr>
           <w:rStyle w:val="ad"/>
@@ -5415,7 +5113,6 @@
           <w:rtl/>
         </w:rPr>
       </w:pPr>
-      <w:proofErr w:type="gramStart"/>
       <w:r>
         <w:rPr>
           <w:rStyle w:val="ad"/>
@@ -5427,7 +5124,6 @@
         </w:rPr>
         <w:t>add</w:t>
       </w:r>
-      <w:proofErr w:type="gramEnd"/>
       <w:r>
         <w:rPr>
           <w:rStyle w:val="ad"/>
@@ -5488,7 +5184,6 @@
         </w:rPr>
         <w:t xml:space="preserve"> לה </w:t>
       </w:r>
-      <w:proofErr w:type="spellStart"/>
       <w:r>
         <w:rPr>
           <w:rStyle w:val="ad"/>
@@ -5500,7 +5195,6 @@
         </w:rPr>
         <w:t>docstring</w:t>
       </w:r>
-      <w:proofErr w:type="spellEnd"/>
       <w:r>
         <w:rPr>
           <w:rStyle w:val="ad"/>
@@ -5578,7 +5272,6 @@
         </w:rPr>
         <w:t>(</w:t>
       </w:r>
-      <w:proofErr w:type="spellStart"/>
       <w:r>
         <w:rPr>
           <w:rStyle w:val="ad"/>
@@ -5590,21 +5283,7 @@
           <w:sz w:val="20"/>
           <w:szCs w:val="20"/>
         </w:rPr>
-        <w:t>add.__doc</w:t>
-      </w:r>
-      <w:proofErr w:type="spellEnd"/>
-      <w:r>
-        <w:rPr>
-          <w:rStyle w:val="ad"/>
-          <w:rFonts w:ascii="Consolas" w:hAnsi="Consolas" w:cs="Consolas"/>
-          <w:b w:val="0"/>
-          <w:bCs w:val="0"/>
-          <w:color w:val="auto"/>
-          <w:spacing w:val="0"/>
-          <w:sz w:val="20"/>
-          <w:szCs w:val="20"/>
-        </w:rPr>
-        <w:t>__</w:t>
+        <w:t>add.__doc__</w:t>
       </w:r>
       <w:r>
         <w:rPr>
@@ -6088,55 +5767,7 @@
           <w:spacing w:val="0"/>
         </w:rPr>
         <w:br/>
-        <w:t xml:space="preserve">&gt;&gt;&gt; </w:t>
-      </w:r>
-      <w:proofErr w:type="spellStart"/>
-      <w:r>
-        <w:rPr>
-          <w:rStyle w:val="ad"/>
-          <w:rFonts w:ascii="Consolas" w:hAnsi="Consolas" w:cstheme="minorBidi"/>
-          <w:b w:val="0"/>
-          <w:bCs w:val="0"/>
-          <w:color w:val="auto"/>
-          <w:spacing w:val="0"/>
-        </w:rPr>
-        <w:t>def</w:t>
-      </w:r>
-      <w:proofErr w:type="spellEnd"/>
-      <w:r>
-        <w:rPr>
-          <w:rStyle w:val="ad"/>
-          <w:rFonts w:ascii="Consolas" w:hAnsi="Consolas" w:cstheme="minorBidi"/>
-          <w:b w:val="0"/>
-          <w:bCs w:val="0"/>
-          <w:color w:val="auto"/>
-          <w:spacing w:val="0"/>
-        </w:rPr>
-        <w:t xml:space="preserve"> </w:t>
-      </w:r>
-      <w:proofErr w:type="gramStart"/>
-      <w:r>
-        <w:rPr>
-          <w:rStyle w:val="ad"/>
-          <w:rFonts w:ascii="Consolas" w:hAnsi="Consolas" w:cstheme="minorBidi"/>
-          <w:b w:val="0"/>
-          <w:bCs w:val="0"/>
-          <w:color w:val="auto"/>
-          <w:spacing w:val="0"/>
-        </w:rPr>
-        <w:t>moo(</w:t>
-      </w:r>
-      <w:proofErr w:type="gramEnd"/>
-      <w:r>
-        <w:rPr>
-          <w:rStyle w:val="ad"/>
-          <w:rFonts w:ascii="Consolas" w:hAnsi="Consolas" w:cstheme="minorBidi"/>
-          <w:b w:val="0"/>
-          <w:bCs w:val="0"/>
-          <w:color w:val="auto"/>
-          <w:spacing w:val="0"/>
-        </w:rPr>
-        <w:t>):</w:t>
+        <w:t>&gt;&gt;&gt; def moo():</w:t>
       </w:r>
       <w:r>
         <w:rPr>
@@ -6236,8 +5867,6 @@
         <w:br/>
         <w:t xml:space="preserve">&gt;&gt;&gt; </w:t>
       </w:r>
-      <w:proofErr w:type="spellStart"/>
-      <w:proofErr w:type="gramStart"/>
       <w:r>
         <w:rPr>
           <w:rStyle w:val="ad"/>
@@ -6269,31 +5898,7 @@
           <w:color w:val="auto"/>
           <w:spacing w:val="0"/>
         </w:rPr>
-        <w:t>moo</w:t>
-      </w:r>
-      <w:proofErr w:type="spellEnd"/>
-      <w:r>
-        <w:rPr>
-          <w:rStyle w:val="ad"/>
-          <w:rFonts w:ascii="Consolas" w:hAnsi="Consolas" w:cstheme="minorBidi"/>
-          <w:b w:val="0"/>
-          <w:bCs w:val="0"/>
-          <w:color w:val="auto"/>
-          <w:spacing w:val="0"/>
-        </w:rPr>
-        <w:t>(</w:t>
-      </w:r>
-      <w:proofErr w:type="gramEnd"/>
-      <w:r>
-        <w:rPr>
-          <w:rStyle w:val="ad"/>
-          <w:rFonts w:ascii="Consolas" w:hAnsi="Consolas" w:cstheme="minorBidi"/>
-          <w:b w:val="0"/>
-          <w:bCs w:val="0"/>
-          <w:color w:val="auto"/>
-          <w:spacing w:val="0"/>
-        </w:rPr>
-        <w:t>)</w:t>
+        <w:t>moo()</w:t>
       </w:r>
       <w:r>
         <w:rPr>
@@ -6493,31 +6098,7 @@
           <w:color w:val="auto"/>
           <w:spacing w:val="0"/>
         </w:rPr>
-        <w:t xml:space="preserve">&gt;&gt;&gt; </w:t>
-      </w:r>
-      <w:proofErr w:type="gramStart"/>
-      <w:r>
-        <w:rPr>
-          <w:rStyle w:val="ad"/>
-          <w:rFonts w:ascii="Consolas" w:hAnsi="Consolas" w:cstheme="minorBidi"/>
-          <w:b w:val="0"/>
-          <w:bCs w:val="0"/>
-          <w:color w:val="auto"/>
-          <w:spacing w:val="0"/>
-        </w:rPr>
-        <w:t>from</w:t>
-      </w:r>
-      <w:proofErr w:type="gramEnd"/>
-      <w:r>
-        <w:rPr>
-          <w:rStyle w:val="ad"/>
-          <w:rFonts w:ascii="Consolas" w:hAnsi="Consolas" w:cstheme="minorBidi"/>
-          <w:b w:val="0"/>
-          <w:bCs w:val="0"/>
-          <w:color w:val="auto"/>
-          <w:spacing w:val="0"/>
-        </w:rPr>
-        <w:t xml:space="preserve"> math import pi</w:t>
+        <w:t>&gt;&gt;&gt; from math import pi</w:t>
       </w:r>
     </w:p>
     <w:p>
@@ -6565,61 +6146,8 @@
           <w:spacing w:val="0"/>
           <w:rtl/>
         </w:rPr>
-        <w:t xml:space="preserve"> </w:t>
-      </w:r>
-      <w:proofErr w:type="spellStart"/>
-      <w:r>
-        <w:rPr>
-          <w:rStyle w:val="ad"/>
-          <w:rFonts w:ascii="Consolas" w:hAnsi="Consolas" w:cstheme="minorBidi" w:hint="cs"/>
-          <w:b w:val="0"/>
-          <w:bCs w:val="0"/>
-          <w:color w:val="auto"/>
-          <w:spacing w:val="0"/>
-          <w:rtl/>
-        </w:rPr>
-        <w:t>יהפך</w:t>
-      </w:r>
-      <w:proofErr w:type="spellEnd"/>
-      <w:r>
-        <w:rPr>
-          <w:rStyle w:val="ad"/>
-          <w:rFonts w:ascii="Consolas" w:hAnsi="Consolas" w:cstheme="minorBidi" w:hint="cs"/>
-          <w:b w:val="0"/>
-          <w:bCs w:val="0"/>
-          <w:color w:val="auto"/>
-          <w:spacing w:val="0"/>
-          <w:rtl/>
-        </w:rPr>
-        <w:t xml:space="preserve"> להיות משתנה גלובלי </w:t>
-      </w:r>
-      <w:proofErr w:type="spellStart"/>
-      <w:r>
-        <w:rPr>
-          <w:rStyle w:val="ad"/>
-          <w:rFonts w:ascii="Consolas" w:hAnsi="Consolas" w:cstheme="minorBidi" w:hint="cs"/>
-          <w:b w:val="0"/>
-          <w:bCs w:val="0"/>
-          <w:color w:val="auto"/>
-          <w:spacing w:val="0"/>
-          <w:rtl/>
-        </w:rPr>
-        <w:t>בפרוייקט</w:t>
-      </w:r>
-      <w:proofErr w:type="spellEnd"/>
-      <w:r>
-        <w:rPr>
-          <w:rStyle w:val="ad"/>
-          <w:rFonts w:ascii="Consolas" w:hAnsi="Consolas" w:cstheme="minorBidi" w:hint="cs"/>
-          <w:b w:val="0"/>
-          <w:bCs w:val="0"/>
-          <w:color w:val="auto"/>
-          <w:spacing w:val="0"/>
-          <w:rtl/>
-        </w:rPr>
-        <w:t xml:space="preserve"> הנוכחי שלנו, ולא נכיר אותו כ</w:t>
-      </w:r>
-      <w:proofErr w:type="spellStart"/>
+        <w:t xml:space="preserve"> יהפך להיות משתנה גלובלי בפרוייקט הנוכחי שלנו, ולא נכיר אותו כ</w:t>
+      </w:r>
       <w:r>
         <w:rPr>
           <w:rStyle w:val="ad"/>
@@ -6631,7 +6159,6 @@
         </w:rPr>
         <w:t>math.pi</w:t>
       </w:r>
-      <w:proofErr w:type="spellEnd"/>
       <w:r>
         <w:rPr>
           <w:rStyle w:val="ad"/>
@@ -6679,25 +6206,7 @@
           <w:sz w:val="20"/>
           <w:szCs w:val="20"/>
         </w:rPr>
-        <w:t xml:space="preserve">&gt;&gt;&gt; </w:t>
-      </w:r>
-      <w:proofErr w:type="gramStart"/>
-      <w:r>
-        <w:rPr>
-          <w:rFonts w:ascii="Consolas" w:eastAsia="Times New Roman" w:hAnsi="Consolas" w:cs="Consolas"/>
-          <w:sz w:val="20"/>
-          <w:szCs w:val="20"/>
-        </w:rPr>
-        <w:t>from</w:t>
-      </w:r>
-      <w:proofErr w:type="gramEnd"/>
-      <w:r>
-        <w:rPr>
-          <w:rFonts w:ascii="Consolas" w:eastAsia="Times New Roman" w:hAnsi="Consolas" w:cs="Consolas"/>
-          <w:sz w:val="20"/>
-          <w:szCs w:val="20"/>
-        </w:rPr>
-        <w:t xml:space="preserve"> math import pi</w:t>
+        <w:t>&gt;&gt;&gt; from math import pi</w:t>
       </w:r>
     </w:p>
     <w:p>
@@ -6734,18 +6243,8 @@
           <w:sz w:val="20"/>
           <w:szCs w:val="20"/>
         </w:rPr>
-        <w:t xml:space="preserve">&gt;&gt;&gt; </w:t>
-      </w:r>
-      <w:proofErr w:type="gramStart"/>
-      <w:r>
-        <w:rPr>
-          <w:rFonts w:ascii="Consolas" w:eastAsia="Times New Roman" w:hAnsi="Consolas" w:cs="Consolas"/>
-          <w:sz w:val="20"/>
-          <w:szCs w:val="20"/>
-        </w:rPr>
-        <w:t>pi</w:t>
-      </w:r>
-      <w:proofErr w:type="gramEnd"/>
+        <w:t>&gt;&gt;&gt; pi</w:t>
+      </w:r>
     </w:p>
     <w:p>
       <w:pPr>
@@ -6818,18 +6317,8 @@
           <w:sz w:val="20"/>
           <w:szCs w:val="20"/>
         </w:rPr>
-        <w:t xml:space="preserve">&gt;&gt;&gt; </w:t>
-      </w:r>
-      <w:proofErr w:type="spellStart"/>
-      <w:r>
-        <w:rPr>
-          <w:rFonts w:ascii="Consolas" w:eastAsia="Times New Roman" w:hAnsi="Consolas" w:cs="Consolas"/>
-          <w:sz w:val="20"/>
-          <w:szCs w:val="20"/>
-        </w:rPr>
-        <w:t>math.pi</w:t>
-      </w:r>
-      <w:proofErr w:type="spellEnd"/>
+        <w:t>&gt;&gt;&gt; math.pi</w:t>
+      </w:r>
     </w:p>
     <w:p>
       <w:pPr>
@@ -6859,23 +6348,13 @@
           <w:szCs w:val="30"/>
         </w:rPr>
       </w:pPr>
-      <w:proofErr w:type="spellStart"/>
       <w:r>
         <w:rPr>
           <w:rFonts w:ascii="Consolas" w:eastAsia="Times New Roman" w:hAnsi="Consolas" w:cs="Consolas"/>
           <w:sz w:val="20"/>
           <w:szCs w:val="20"/>
         </w:rPr>
-        <w:t>NameError</w:t>
-      </w:r>
-      <w:proofErr w:type="spellEnd"/>
-      <w:r>
-        <w:rPr>
-          <w:rFonts w:ascii="Consolas" w:eastAsia="Times New Roman" w:hAnsi="Consolas" w:cs="Consolas"/>
-          <w:sz w:val="20"/>
-          <w:szCs w:val="20"/>
-        </w:rPr>
-        <w:t>: name 'math' is not defined</w:t>
+        <w:t>NameError: name 'math' is not defined</w:t>
       </w:r>
     </w:p>
     <w:p>
@@ -6936,23 +6415,7 @@
           <w:rFonts w:ascii="Consolas" w:eastAsia="Times New Roman" w:hAnsi="Consolas" w:cstheme="minorBidi" w:hint="cs"/>
           <w:rtl/>
         </w:rPr>
-        <w:t xml:space="preserve">נוכל גם להגדיר את השימוש בספריות או </w:t>
-      </w:r>
-      <w:proofErr w:type="spellStart"/>
-      <w:r>
-        <w:rPr>
-          <w:rFonts w:ascii="Consolas" w:eastAsia="Times New Roman" w:hAnsi="Consolas" w:cstheme="minorBidi" w:hint="cs"/>
-          <w:rtl/>
-        </w:rPr>
-        <w:t>אובקיטים</w:t>
-      </w:r>
-      <w:proofErr w:type="spellEnd"/>
-      <w:r>
-        <w:rPr>
-          <w:rFonts w:ascii="Consolas" w:eastAsia="Times New Roman" w:hAnsi="Consolas" w:cstheme="minorBidi" w:hint="cs"/>
-          <w:rtl/>
-        </w:rPr>
-        <w:t xml:space="preserve"> של הספרייה במרחב שם חדש ע"י שימוש במילה </w:t>
+        <w:t xml:space="preserve">נוכל גם להגדיר את השימוש בספריות או אובקיטים של הספרייה במרחב שם חדש ע"י שימוש במילה </w:t>
       </w:r>
       <w:r>
         <w:rPr>
@@ -7039,18 +6502,8 @@
           <w:sz w:val="20"/>
           <w:szCs w:val="20"/>
         </w:rPr>
-        <w:t xml:space="preserve">&gt;&gt;&gt; </w:t>
-      </w:r>
-      <w:proofErr w:type="spellStart"/>
-      <w:r>
-        <w:rPr>
-          <w:rFonts w:ascii="Consolas" w:eastAsia="Times New Roman" w:hAnsi="Consolas" w:cs="Consolas"/>
-          <w:sz w:val="20"/>
-          <w:szCs w:val="20"/>
-        </w:rPr>
-        <w:t>m.pi</w:t>
-      </w:r>
-      <w:proofErr w:type="spellEnd"/>
+        <w:t>&gt;&gt;&gt; m.pi</w:t>
+      </w:r>
     </w:p>
     <w:p>
       <w:pPr>
@@ -7123,25 +6576,7 @@
           <w:sz w:val="20"/>
           <w:szCs w:val="20"/>
         </w:rPr>
-        <w:t xml:space="preserve">&gt;&gt;&gt; </w:t>
-      </w:r>
-      <w:proofErr w:type="gramStart"/>
-      <w:r>
-        <w:rPr>
-          <w:rFonts w:ascii="Consolas" w:eastAsia="Times New Roman" w:hAnsi="Consolas" w:cs="Consolas"/>
-          <w:sz w:val="20"/>
-          <w:szCs w:val="20"/>
-        </w:rPr>
-        <w:t>from</w:t>
-      </w:r>
-      <w:proofErr w:type="gramEnd"/>
-      <w:r>
-        <w:rPr>
-          <w:rFonts w:ascii="Consolas" w:eastAsia="Times New Roman" w:hAnsi="Consolas" w:cs="Consolas"/>
-          <w:sz w:val="20"/>
-          <w:szCs w:val="20"/>
-        </w:rPr>
-        <w:t xml:space="preserve"> math import pi as PI</w:t>
+        <w:t>&gt;&gt;&gt; from math import pi as PI</w:t>
       </w:r>
     </w:p>
     <w:p>
@@ -7421,9 +6856,19 @@
           <w:spacing w:val="0"/>
           <w:rtl/>
         </w:rPr>
-        <w:t xml:space="preserve"> (האות </w:t>
-      </w:r>
-      <w:proofErr w:type="spellStart"/>
+        <w:t xml:space="preserve"> (האות אי"י גדולה )או באות </w:t>
+      </w:r>
+      <w:r>
+        <w:rPr>
+          <w:rStyle w:val="ad"/>
+          <w:rFonts w:ascii="Consolas" w:hAnsi="Consolas" w:cstheme="minorBidi"/>
+          <w:b w:val="0"/>
+          <w:bCs w:val="0"/>
+          <w:color w:val="auto"/>
+          <w:spacing w:val="0"/>
+        </w:rPr>
+        <w:t>O</w:t>
+      </w:r>
       <w:r>
         <w:rPr>
           <w:rStyle w:val="ad"/>
@@ -7434,69 +6879,7 @@
           <w:spacing w:val="0"/>
           <w:rtl/>
         </w:rPr>
-        <w:t>אי"י</w:t>
-      </w:r>
-      <w:proofErr w:type="spellEnd"/>
-      <w:r>
-        <w:rPr>
-          <w:rStyle w:val="ad"/>
-          <w:rFonts w:ascii="Consolas" w:hAnsi="Consolas" w:cstheme="minorBidi" w:hint="cs"/>
-          <w:b w:val="0"/>
-          <w:bCs w:val="0"/>
-          <w:color w:val="auto"/>
-          <w:spacing w:val="0"/>
-          <w:rtl/>
-        </w:rPr>
-        <w:t xml:space="preserve"> גדולה )או באות </w:t>
-      </w:r>
-      <w:r>
-        <w:rPr>
-          <w:rStyle w:val="ad"/>
-          <w:rFonts w:ascii="Consolas" w:hAnsi="Consolas" w:cstheme="minorBidi"/>
-          <w:b w:val="0"/>
-          <w:bCs w:val="0"/>
-          <w:color w:val="auto"/>
-          <w:spacing w:val="0"/>
-        </w:rPr>
-        <w:t>O</w:t>
-      </w:r>
-      <w:r>
-        <w:rPr>
-          <w:rStyle w:val="ad"/>
-          <w:rFonts w:ascii="Consolas" w:hAnsi="Consolas" w:cstheme="minorBidi" w:hint="cs"/>
-          <w:b w:val="0"/>
-          <w:bCs w:val="0"/>
-          <w:color w:val="auto"/>
-          <w:spacing w:val="0"/>
-          <w:rtl/>
-        </w:rPr>
-        <w:t xml:space="preserve"> (האות </w:t>
-      </w:r>
-      <w:proofErr w:type="spellStart"/>
-      <w:r>
-        <w:rPr>
-          <w:rStyle w:val="ad"/>
-          <w:rFonts w:ascii="Consolas" w:hAnsi="Consolas" w:cstheme="minorBidi" w:hint="cs"/>
-          <w:b w:val="0"/>
-          <w:bCs w:val="0"/>
-          <w:color w:val="auto"/>
-          <w:spacing w:val="0"/>
-          <w:rtl/>
-        </w:rPr>
-        <w:t>או"ו</w:t>
-      </w:r>
-      <w:proofErr w:type="spellEnd"/>
-      <w:r>
-        <w:rPr>
-          <w:rStyle w:val="ad"/>
-          <w:rFonts w:ascii="Consolas" w:hAnsi="Consolas" w:cstheme="minorBidi" w:hint="cs"/>
-          <w:b w:val="0"/>
-          <w:bCs w:val="0"/>
-          <w:color w:val="auto"/>
-          <w:spacing w:val="0"/>
-          <w:rtl/>
-        </w:rPr>
-        <w:t xml:space="preserve"> גדולה או קטנה) כייצוג שם של משתנה, היות ובחלק מהפונטים קשה להבדיל בין האותיות האלה למספרים אחד או אפס.</w:t>
+        <w:t xml:space="preserve"> (האות או"ו גדולה או קטנה) כייצוג שם של משתנה, היות ובחלק מהפונטים קשה להבדיל בין האותיות האלה למספרים אחד או אפס.</w:t>
       </w:r>
       <w:r>
         <w:rPr>
@@ -7672,7 +7055,6 @@
         <w:br/>
         <w:t xml:space="preserve">* שמות של מחלקות אמורות להיות במבנה של </w:t>
       </w:r>
-      <w:proofErr w:type="spellStart"/>
       <w:r>
         <w:rPr>
           <w:rStyle w:val="ad"/>
@@ -7684,7 +7066,6 @@
         </w:rPr>
         <w:t>CapWord</w:t>
       </w:r>
-      <w:proofErr w:type="spellEnd"/>
       <w:r>
         <w:rPr>
           <w:rStyle w:val="ad"/>
@@ -7697,7 +7078,6 @@
         </w:rPr>
         <w:t xml:space="preserve"> כלומר להתחיל באות גדולה, וכל פעם שרוצים להוסיף מילה חדשה לשם המחלקה נוסיף אותו עם אות גדולה למשל: </w:t>
       </w:r>
-      <w:proofErr w:type="spellStart"/>
       <w:r>
         <w:rPr>
           <w:rStyle w:val="ad"/>
@@ -7709,7 +7089,6 @@
         </w:rPr>
         <w:t>MyClass</w:t>
       </w:r>
-      <w:proofErr w:type="spellEnd"/>
       <w:r>
         <w:rPr>
           <w:rStyle w:val="ad"/>
@@ -7818,7 +7197,6 @@
         </w:rPr>
         <w:t xml:space="preserve">שמה, למשל:  </w:t>
       </w:r>
-      <w:proofErr w:type="spellStart"/>
       <w:r>
         <w:rPr>
           <w:rStyle w:val="ad"/>
@@ -7830,7 +7208,6 @@
         </w:rPr>
         <w:t>ZeroDevisionError</w:t>
       </w:r>
-      <w:proofErr w:type="spellEnd"/>
       <w:r>
         <w:rPr>
           <w:rStyle w:val="ad"/>
@@ -7901,55 +7278,7 @@
           <w:color w:val="auto"/>
           <w:spacing w:val="0"/>
         </w:rPr>
-        <w:t xml:space="preserve">" </w:t>
-      </w:r>
-      <w:proofErr w:type="spellStart"/>
-      <w:r>
-        <w:rPr>
-          <w:rStyle w:val="ad"/>
-          <w:rFonts w:ascii="Consolas" w:hAnsi="Consolas" w:cstheme="minorBidi"/>
-          <w:b w:val="0"/>
-          <w:bCs w:val="0"/>
-          <w:color w:val="auto"/>
-          <w:spacing w:val="0"/>
-        </w:rPr>
-        <w:t>def</w:t>
-      </w:r>
-      <w:proofErr w:type="spellEnd"/>
-      <w:r>
-        <w:rPr>
-          <w:rStyle w:val="ad"/>
-          <w:rFonts w:ascii="Consolas" w:hAnsi="Consolas" w:cstheme="minorBidi"/>
-          <w:b w:val="0"/>
-          <w:bCs w:val="0"/>
-          <w:color w:val="auto"/>
-          <w:spacing w:val="0"/>
-        </w:rPr>
-        <w:t xml:space="preserve"> </w:t>
-      </w:r>
-      <w:proofErr w:type="spellStart"/>
-      <w:r>
-        <w:rPr>
-          <w:rStyle w:val="ad"/>
-          <w:rFonts w:ascii="Consolas" w:hAnsi="Consolas" w:cstheme="minorBidi"/>
-          <w:b w:val="0"/>
-          <w:bCs w:val="0"/>
-          <w:color w:val="auto"/>
-          <w:spacing w:val="0"/>
-        </w:rPr>
-        <w:t>print_hello</w:t>
-      </w:r>
-      <w:proofErr w:type="spellEnd"/>
-      <w:r>
-        <w:rPr>
-          <w:rStyle w:val="ad"/>
-          <w:rFonts w:ascii="Consolas" w:hAnsi="Consolas" w:cstheme="minorBidi"/>
-          <w:b w:val="0"/>
-          <w:bCs w:val="0"/>
-          <w:color w:val="auto"/>
-          <w:spacing w:val="0"/>
-        </w:rPr>
-        <w:t>():"</w:t>
+        <w:t>" def print_hello():"</w:t>
       </w:r>
       <w:r>
         <w:rPr>
@@ -8210,8 +7539,12 @@
       </w:r>
     </w:p>
     <w:sectPr>
-      <w:headerReference w:type="default" r:id="rId10"/>
-      <w:footerReference w:type="default" r:id="rId11"/>
+      <w:headerReference w:type="even" r:id="rId10"/>
+      <w:headerReference w:type="default" r:id="rId11"/>
+      <w:footerReference w:type="even" r:id="rId12"/>
+      <w:footerReference w:type="default" r:id="rId13"/>
+      <w:headerReference w:type="first" r:id="rId14"/>
+      <w:footerReference w:type="first" r:id="rId15"/>
       <w:pgSz w:w="11906" w:h="16838"/>
       <w:pgMar w:top="720" w:right="720" w:bottom="720" w:left="720" w:header="567" w:footer="708" w:gutter="0"/>
       <w:cols w:space="708"/>
@@ -8243,6 +7576,16 @@
 </file>
 
 <file path=word/footer1.xml><?xml version="1.0" encoding="utf-8"?>
+<w:ftr xmlns:wpc="http://schemas.microsoft.com/office/word/2010/wordprocessingCanvas" xmlns:mc="http://schemas.openxmlformats.org/markup-compatibility/2006" xmlns:o="urn:schemas-microsoft-com:office:office" xmlns:r="http://schemas.openxmlformats.org/officeDocument/2006/relationships" xmlns:m="http://schemas.openxmlformats.org/officeDocument/2006/math" xmlns:v="urn:schemas-microsoft-com:vml" xmlns:wp14="http://schemas.microsoft.com/office/word/2010/wordprocessingDrawing" xmlns:wp="http://schemas.openxmlformats.org/drawingml/2006/wordprocessingDrawing" xmlns:w10="urn:schemas-microsoft-com:office:word" xmlns:w="http://schemas.openxmlformats.org/wordprocessingml/2006/main" xmlns:w14="http://schemas.microsoft.com/office/word/2010/wordml" xmlns:wpg="http://schemas.microsoft.com/office/word/2010/wordprocessingGroup" xmlns:wpi="http://schemas.microsoft.com/office/word/2010/wordprocessingInk" xmlns:wne="http://schemas.microsoft.com/office/word/2006/wordml" xmlns:wps="http://schemas.microsoft.com/office/word/2010/wordprocessingShape" mc:Ignorable="w14 wp14">
+  <w:p>
+    <w:pPr>
+      <w:pStyle w:val="a9"/>
+    </w:pPr>
+  </w:p>
+</w:ftr>
+</file>
+
+<file path=word/footer2.xml><?xml version="1.0" encoding="utf-8"?>
 <w:ftr xmlns:wpc="http://schemas.microsoft.com/office/word/2010/wordprocessingCanvas" xmlns:mc="http://schemas.openxmlformats.org/markup-compatibility/2006" xmlns:o="urn:schemas-microsoft-com:office:office" xmlns:r="http://schemas.openxmlformats.org/officeDocument/2006/relationships" xmlns:m="http://schemas.openxmlformats.org/officeDocument/2006/math" xmlns:v="urn:schemas-microsoft-com:vml" xmlns:wp14="http://schemas.microsoft.com/office/word/2010/wordprocessingDrawing" xmlns:wp="http://schemas.openxmlformats.org/drawingml/2006/wordprocessingDrawing" xmlns:w10="urn:schemas-microsoft-com:office:word" xmlns:w="http://schemas.openxmlformats.org/wordprocessingml/2006/main" xmlns:w14="http://schemas.microsoft.com/office/word/2010/wordml" xmlns:wpg="http://schemas.microsoft.com/office/word/2010/wordprocessingGroup" xmlns:wpi="http://schemas.microsoft.com/office/word/2010/wordprocessingInk" xmlns:wne="http://schemas.microsoft.com/office/word/2006/wordml" xmlns:wps="http://schemas.microsoft.com/office/word/2010/wordprocessingShape" mc:Ignorable="w14 wp14">
   <w:sdt>
     <w:sdtPr>
@@ -8542,6 +7885,16 @@
 </w:ftr>
 </file>
 
+<file path=word/footer3.xml><?xml version="1.0" encoding="utf-8"?>
+<w:ftr xmlns:wpc="http://schemas.microsoft.com/office/word/2010/wordprocessingCanvas" xmlns:mc="http://schemas.openxmlformats.org/markup-compatibility/2006" xmlns:o="urn:schemas-microsoft-com:office:office" xmlns:r="http://schemas.openxmlformats.org/officeDocument/2006/relationships" xmlns:m="http://schemas.openxmlformats.org/officeDocument/2006/math" xmlns:v="urn:schemas-microsoft-com:vml" xmlns:wp14="http://schemas.microsoft.com/office/word/2010/wordprocessingDrawing" xmlns:wp="http://schemas.openxmlformats.org/drawingml/2006/wordprocessingDrawing" xmlns:w10="urn:schemas-microsoft-com:office:word" xmlns:w="http://schemas.openxmlformats.org/wordprocessingml/2006/main" xmlns:w14="http://schemas.microsoft.com/office/word/2010/wordml" xmlns:wpg="http://schemas.microsoft.com/office/word/2010/wordprocessingGroup" xmlns:wpi="http://schemas.microsoft.com/office/word/2010/wordprocessingInk" xmlns:wne="http://schemas.microsoft.com/office/word/2006/wordml" xmlns:wps="http://schemas.microsoft.com/office/word/2010/wordprocessingShape" mc:Ignorable="w14 wp14">
+  <w:p>
+    <w:pPr>
+      <w:pStyle w:val="a9"/>
+    </w:pPr>
+  </w:p>
+</w:ftr>
+</file>
+
 <file path=word/footnotes.xml><?xml version="1.0" encoding="utf-8"?>
 <w:footnotes xmlns:wpc="http://schemas.microsoft.com/office/word/2010/wordprocessingCanvas" xmlns:mc="http://schemas.openxmlformats.org/markup-compatibility/2006" xmlns:o="urn:schemas-microsoft-com:office:office" xmlns:r="http://schemas.openxmlformats.org/officeDocument/2006/relationships" xmlns:m="http://schemas.openxmlformats.org/officeDocument/2006/math" xmlns:v="urn:schemas-microsoft-com:vml" xmlns:wp14="http://schemas.microsoft.com/office/word/2010/wordprocessingDrawing" xmlns:wp="http://schemas.openxmlformats.org/drawingml/2006/wordprocessingDrawing" xmlns:w10="urn:schemas-microsoft-com:office:word" xmlns:w="http://schemas.openxmlformats.org/wordprocessingml/2006/main" xmlns:w14="http://schemas.microsoft.com/office/word/2010/wordml" xmlns:wpg="http://schemas.microsoft.com/office/word/2010/wordprocessingGroup" xmlns:wpi="http://schemas.microsoft.com/office/word/2010/wordprocessingInk" xmlns:wne="http://schemas.microsoft.com/office/word/2006/wordml" xmlns:wps="http://schemas.microsoft.com/office/word/2010/wordprocessingShape" mc:Ignorable="w14 wp14">
   <w:footnote w:type="separator" w:id="-1">
@@ -8562,6 +7915,16 @@
 </file>
 
 <file path=word/header1.xml><?xml version="1.0" encoding="utf-8"?>
+<w:hdr xmlns:wpc="http://schemas.microsoft.com/office/word/2010/wordprocessingCanvas" xmlns:mc="http://schemas.openxmlformats.org/markup-compatibility/2006" xmlns:o="urn:schemas-microsoft-com:office:office" xmlns:r="http://schemas.openxmlformats.org/officeDocument/2006/relationships" xmlns:m="http://schemas.openxmlformats.org/officeDocument/2006/math" xmlns:v="urn:schemas-microsoft-com:vml" xmlns:wp14="http://schemas.microsoft.com/office/word/2010/wordprocessingDrawing" xmlns:wp="http://schemas.openxmlformats.org/drawingml/2006/wordprocessingDrawing" xmlns:w10="urn:schemas-microsoft-com:office:word" xmlns:w="http://schemas.openxmlformats.org/wordprocessingml/2006/main" xmlns:w14="http://schemas.microsoft.com/office/word/2010/wordml" xmlns:wpg="http://schemas.microsoft.com/office/word/2010/wordprocessingGroup" xmlns:wpi="http://schemas.microsoft.com/office/word/2010/wordprocessingInk" xmlns:wne="http://schemas.microsoft.com/office/word/2006/wordml" xmlns:wps="http://schemas.microsoft.com/office/word/2010/wordprocessingShape" mc:Ignorable="w14 wp14">
+  <w:p>
+    <w:pPr>
+      <w:pStyle w:val="a7"/>
+    </w:pPr>
+  </w:p>
+</w:hdr>
+</file>
+
+<file path=word/header2.xml><?xml version="1.0" encoding="utf-8"?>
 <w:hdr xmlns:wpc="http://schemas.microsoft.com/office/word/2010/wordprocessingCanvas" xmlns:mc="http://schemas.openxmlformats.org/markup-compatibility/2006" xmlns:o="urn:schemas-microsoft-com:office:office" xmlns:r="http://schemas.openxmlformats.org/officeDocument/2006/relationships" xmlns:m="http://schemas.openxmlformats.org/officeDocument/2006/math" xmlns:v="urn:schemas-microsoft-com:vml" xmlns:wp14="http://schemas.microsoft.com/office/word/2010/wordprocessingDrawing" xmlns:wp="http://schemas.openxmlformats.org/drawingml/2006/wordprocessingDrawing" xmlns:w10="urn:schemas-microsoft-com:office:word" xmlns:w="http://schemas.openxmlformats.org/wordprocessingml/2006/main" xmlns:w14="http://schemas.microsoft.com/office/word/2010/wordml" xmlns:wpg="http://schemas.microsoft.com/office/word/2010/wordprocessingGroup" xmlns:wpi="http://schemas.microsoft.com/office/word/2010/wordprocessingInk" xmlns:wne="http://schemas.microsoft.com/office/word/2006/wordml" xmlns:wps="http://schemas.microsoft.com/office/word/2010/wordprocessingShape" mc:Ignorable="w14 wp14">
   <w:tbl>
     <w:tblPr>
@@ -8626,7 +7989,7 @@
               <w:color w:val="8DB3E2" w:themeColor="text2" w:themeTint="66"/>
               <w:rtl/>
             </w:rPr>
-            <w:t>תכנות מתקדם בשפת פייתון</w:t>
+            <w:t>תכנות אלגוריתמים מחקריים</w:t>
           </w:r>
           <w:r>
             <w:rPr>
@@ -8636,6 +7999,8 @@
             </w:rPr>
             <w:t xml:space="preserve"> </w:t>
           </w:r>
+          <w:bookmarkStart w:id="0" w:name="_GoBack"/>
+          <w:bookmarkEnd w:id="0"/>
           <w:r>
             <w:rPr>
               <w:rFonts w:asciiTheme="majorBidi" w:hAnsiTheme="majorBidi" w:hint="cs"/>
@@ -8809,6 +8174,16 @@
       </w:tc>
     </w:tr>
   </w:tbl>
+  <w:p>
+    <w:pPr>
+      <w:pStyle w:val="a7"/>
+    </w:pPr>
+  </w:p>
+</w:hdr>
+</file>
+
+<file path=word/header3.xml><?xml version="1.0" encoding="utf-8"?>
+<w:hdr xmlns:wpc="http://schemas.microsoft.com/office/word/2010/wordprocessingCanvas" xmlns:mc="http://schemas.openxmlformats.org/markup-compatibility/2006" xmlns:o="urn:schemas-microsoft-com:office:office" xmlns:r="http://schemas.openxmlformats.org/officeDocument/2006/relationships" xmlns:m="http://schemas.openxmlformats.org/officeDocument/2006/math" xmlns:v="urn:schemas-microsoft-com:vml" xmlns:wp14="http://schemas.microsoft.com/office/word/2010/wordprocessingDrawing" xmlns:wp="http://schemas.openxmlformats.org/drawingml/2006/wordprocessingDrawing" xmlns:w10="urn:schemas-microsoft-com:office:word" xmlns:w="http://schemas.openxmlformats.org/wordprocessingml/2006/main" xmlns:w14="http://schemas.microsoft.com/office/word/2010/wordml" xmlns:wpg="http://schemas.microsoft.com/office/word/2010/wordprocessingGroup" xmlns:wpi="http://schemas.microsoft.com/office/word/2010/wordprocessingInk" xmlns:wne="http://schemas.microsoft.com/office/word/2006/wordml" xmlns:wps="http://schemas.microsoft.com/office/word/2010/wordprocessingShape" mc:Ignorable="w14 wp14">
   <w:p>
     <w:pPr>
       <w:pStyle w:val="a7"/>
@@ -12013,7 +11388,7 @@
 </file>
 
 <file path=customXml/itemProps1.xml><?xml version="1.0" encoding="utf-8"?>
-<ds:datastoreItem xmlns:ds="http://schemas.openxmlformats.org/officeDocument/2006/customXml" ds:itemID="{DB25855D-E377-4439-84D2-88FCB5BCC56E}">
+<ds:datastoreItem xmlns:ds="http://schemas.openxmlformats.org/officeDocument/2006/customXml" ds:itemID="{8A23FC6D-0347-4969-93D1-1EFEE369CF70}">
   <ds:schemaRefs>
     <ds:schemaRef ds:uri="http://schemas.openxmlformats.org/officeDocument/2006/bibliography"/>
   </ds:schemaRefs>
